--- a/Task 1.docx
+++ b/Task 1.docx
@@ -62,7 +62,31 @@
           <w:szCs w:val="32"/>
           <w:lang w:val="en-US"/>
         </w:rPr>
-        <w:t>1.Installing nmap on Kali Linux</w:t>
+        <w:t xml:space="preserve">1.Installing </w:t>
+      </w:r>
+      <w:proofErr w:type="spellStart"/>
+      <w:r>
+        <w:rPr>
+          <w:rFonts w:ascii="Times New Roman" w:hAnsi="Times New Roman" w:cs="Times New Roman"/>
+          <w:b/>
+          <w:bCs/>
+          <w:sz w:val="32"/>
+          <w:szCs w:val="32"/>
+          <w:lang w:val="en-US"/>
+        </w:rPr>
+        <w:t>nmap</w:t>
+      </w:r>
+      <w:proofErr w:type="spellEnd"/>
+      <w:r>
+        <w:rPr>
+          <w:rFonts w:ascii="Times New Roman" w:hAnsi="Times New Roman" w:cs="Times New Roman"/>
+          <w:b/>
+          <w:bCs/>
+          <w:sz w:val="32"/>
+          <w:szCs w:val="32"/>
+          <w:lang w:val="en-US"/>
+        </w:rPr>
+        <w:t xml:space="preserve"> on Kali Linux</w:t>
       </w:r>
     </w:p>
     <w:p>
@@ -82,7 +106,27 @@
           <w:szCs w:val="32"/>
           <w:lang w:val="en-US"/>
         </w:rPr>
-        <w:t>$sudo apt-get update</w:t>
+        <w:t>$</w:t>
+      </w:r>
+      <w:proofErr w:type="spellStart"/>
+      <w:r>
+        <w:rPr>
+          <w:rFonts w:ascii="Times New Roman" w:hAnsi="Times New Roman" w:cs="Times New Roman"/>
+          <w:sz w:val="32"/>
+          <w:szCs w:val="32"/>
+          <w:lang w:val="en-US"/>
+        </w:rPr>
+        <w:t>sudo</w:t>
+      </w:r>
+      <w:proofErr w:type="spellEnd"/>
+      <w:r>
+        <w:rPr>
+          <w:rFonts w:ascii="Times New Roman" w:hAnsi="Times New Roman" w:cs="Times New Roman"/>
+          <w:sz w:val="32"/>
+          <w:szCs w:val="32"/>
+          <w:lang w:val="en-US"/>
+        </w:rPr>
+        <w:t xml:space="preserve"> apt-get update</w:t>
       </w:r>
     </w:p>
     <w:p>
@@ -102,8 +146,39 @@
           <w:szCs w:val="32"/>
           <w:lang w:val="en-US"/>
         </w:rPr>
-        <w:t>$sudo apt-get install nmap</w:t>
-      </w:r>
+        <w:t>$</w:t>
+      </w:r>
+      <w:proofErr w:type="spellStart"/>
+      <w:r>
+        <w:rPr>
+          <w:rFonts w:ascii="Times New Roman" w:hAnsi="Times New Roman" w:cs="Times New Roman"/>
+          <w:sz w:val="32"/>
+          <w:szCs w:val="32"/>
+          <w:lang w:val="en-US"/>
+        </w:rPr>
+        <w:t>sudo</w:t>
+      </w:r>
+      <w:proofErr w:type="spellEnd"/>
+      <w:r>
+        <w:rPr>
+          <w:rFonts w:ascii="Times New Roman" w:hAnsi="Times New Roman" w:cs="Times New Roman"/>
+          <w:sz w:val="32"/>
+          <w:szCs w:val="32"/>
+          <w:lang w:val="en-US"/>
+        </w:rPr>
+        <w:t xml:space="preserve"> apt-get install </w:t>
+      </w:r>
+      <w:proofErr w:type="spellStart"/>
+      <w:r>
+        <w:rPr>
+          <w:rFonts w:ascii="Times New Roman" w:hAnsi="Times New Roman" w:cs="Times New Roman"/>
+          <w:sz w:val="32"/>
+          <w:szCs w:val="32"/>
+          <w:lang w:val="en-US"/>
+        </w:rPr>
+        <w:t>nmap</w:t>
+      </w:r>
+      <w:proofErr w:type="spellEnd"/>
     </w:p>
     <w:p>
       <w:pPr>
@@ -122,7 +197,47 @@
           <w:szCs w:val="32"/>
           <w:lang w:val="en-US"/>
         </w:rPr>
-        <w:t>$nmap -V or $nmap –version</w:t>
+        <w:t>$</w:t>
+      </w:r>
+      <w:proofErr w:type="spellStart"/>
+      <w:r>
+        <w:rPr>
+          <w:rFonts w:ascii="Times New Roman" w:hAnsi="Times New Roman" w:cs="Times New Roman"/>
+          <w:sz w:val="32"/>
+          <w:szCs w:val="32"/>
+          <w:lang w:val="en-US"/>
+        </w:rPr>
+        <w:t>nmap</w:t>
+      </w:r>
+      <w:proofErr w:type="spellEnd"/>
+      <w:r>
+        <w:rPr>
+          <w:rFonts w:ascii="Times New Roman" w:hAnsi="Times New Roman" w:cs="Times New Roman"/>
+          <w:sz w:val="32"/>
+          <w:szCs w:val="32"/>
+          <w:lang w:val="en-US"/>
+        </w:rPr>
+        <w:t xml:space="preserve"> -V or $</w:t>
+      </w:r>
+      <w:proofErr w:type="spellStart"/>
+      <w:r>
+        <w:rPr>
+          <w:rFonts w:ascii="Times New Roman" w:hAnsi="Times New Roman" w:cs="Times New Roman"/>
+          <w:sz w:val="32"/>
+          <w:szCs w:val="32"/>
+          <w:lang w:val="en-US"/>
+        </w:rPr>
+        <w:t>nmap</w:t>
+      </w:r>
+      <w:proofErr w:type="spellEnd"/>
+      <w:r>
+        <w:rPr>
+          <w:rFonts w:ascii="Times New Roman" w:hAnsi="Times New Roman" w:cs="Times New Roman"/>
+          <w:sz w:val="32"/>
+          <w:szCs w:val="32"/>
+          <w:lang w:val="en-US"/>
+        </w:rPr>
+        <w:t xml:space="preserve"> –version</w:t>
       </w:r>
     </w:p>
     <w:p>
@@ -170,7 +285,31 @@
           <w:szCs w:val="32"/>
           <w:lang w:val="en-US"/>
         </w:rPr>
-        <w:t>=&gt; nmap localhost</w:t>
+        <w:t xml:space="preserve">=&gt; </w:t>
+      </w:r>
+      <w:proofErr w:type="spellStart"/>
+      <w:r>
+        <w:rPr>
+          <w:rFonts w:ascii="Times New Roman" w:hAnsi="Times New Roman" w:cs="Times New Roman"/>
+          <w:b/>
+          <w:bCs/>
+          <w:sz w:val="32"/>
+          <w:szCs w:val="32"/>
+          <w:lang w:val="en-US"/>
+        </w:rPr>
+        <w:t>nmap</w:t>
+      </w:r>
+      <w:proofErr w:type="spellEnd"/>
+      <w:r>
+        <w:rPr>
+          <w:rFonts w:ascii="Times New Roman" w:hAnsi="Times New Roman" w:cs="Times New Roman"/>
+          <w:b/>
+          <w:bCs/>
+          <w:sz w:val="32"/>
+          <w:szCs w:val="32"/>
+          <w:lang w:val="en-US"/>
+        </w:rPr>
+        <w:t xml:space="preserve"> localhost</w:t>
       </w:r>
     </w:p>
     <w:p>
@@ -259,7 +398,55 @@
           <w:szCs w:val="32"/>
           <w:lang w:val="en-US"/>
         </w:rPr>
-        <w:t>3.Run:nmap -sS 192.168.1.0/24 to perform TCP SYN Scan</w:t>
+        <w:t>3.</w:t>
+      </w:r>
+      <w:proofErr w:type="gramStart"/>
+      <w:r>
+        <w:rPr>
+          <w:rFonts w:ascii="Times New Roman" w:hAnsi="Times New Roman" w:cs="Times New Roman"/>
+          <w:b/>
+          <w:bCs/>
+          <w:sz w:val="32"/>
+          <w:szCs w:val="32"/>
+          <w:lang w:val="en-US"/>
+        </w:rPr>
+        <w:t>Run:nmap</w:t>
+      </w:r>
+      <w:proofErr w:type="gramEnd"/>
+      <w:r>
+        <w:rPr>
+          <w:rFonts w:ascii="Times New Roman" w:hAnsi="Times New Roman" w:cs="Times New Roman"/>
+          <w:b/>
+          <w:bCs/>
+          <w:sz w:val="32"/>
+          <w:szCs w:val="32"/>
+          <w:lang w:val="en-US"/>
+        </w:rPr>
+        <w:t xml:space="preserve"> -</w:t>
+      </w:r>
+      <w:proofErr w:type="spellStart"/>
+      <w:r>
+        <w:rPr>
+          <w:rFonts w:ascii="Times New Roman" w:hAnsi="Times New Roman" w:cs="Times New Roman"/>
+          <w:b/>
+          <w:bCs/>
+          <w:sz w:val="32"/>
+          <w:szCs w:val="32"/>
+          <w:lang w:val="en-US"/>
+        </w:rPr>
+        <w:t>sS</w:t>
+      </w:r>
+      <w:proofErr w:type="spellEnd"/>
+      <w:r>
+        <w:rPr>
+          <w:rFonts w:ascii="Times New Roman" w:hAnsi="Times New Roman" w:cs="Times New Roman"/>
+          <w:b/>
+          <w:bCs/>
+          <w:sz w:val="32"/>
+          <w:szCs w:val="32"/>
+          <w:lang w:val="en-US"/>
+        </w:rPr>
+        <w:t xml:space="preserve"> 192.168.1.0/24 to perform TCP SYN Scan</w:t>
       </w:r>
     </w:p>
     <w:p>
@@ -284,35 +471,92 @@
         </w:rPr>
         <w:t>=&gt;</w:t>
       </w:r>
-      <w:r>
-        <w:rPr>
-          <w:rFonts w:ascii="Times New Roman" w:hAnsi="Times New Roman" w:cs="Times New Roman"/>
-          <w:b/>
-          <w:bCs/>
-          <w:sz w:val="32"/>
-          <w:szCs w:val="32"/>
-          <w:lang w:val="en-US"/>
-        </w:rPr>
-        <w:t>nmap -sS 192.168.1.1-10</w:t>
-      </w:r>
-    </w:p>
-    <w:p>
-      <w:pPr>
-        <w:rPr>
-          <w:rFonts w:ascii="Times New Roman" w:hAnsi="Times New Roman" w:cs="Times New Roman"/>
-          <w:sz w:val="32"/>
-          <w:szCs w:val="32"/>
-          <w:lang w:val="en-US"/>
-        </w:rPr>
-      </w:pPr>
-      <w:r>
-        <w:rPr>
-          <w:rFonts w:ascii="Times New Roman" w:hAnsi="Times New Roman" w:cs="Times New Roman"/>
-          <w:sz w:val="32"/>
-          <w:szCs w:val="32"/>
-          <w:lang w:val="en-US"/>
-        </w:rPr>
-        <w:t>Starting Nmap 7.95 ( https://nmap.org ) at 2025-10-20 07:17 EDT</w:t>
+      <w:proofErr w:type="spellStart"/>
+      <w:r>
+        <w:rPr>
+          <w:rFonts w:ascii="Times New Roman" w:hAnsi="Times New Roman" w:cs="Times New Roman"/>
+          <w:b/>
+          <w:bCs/>
+          <w:sz w:val="32"/>
+          <w:szCs w:val="32"/>
+          <w:lang w:val="en-US"/>
+        </w:rPr>
+        <w:t>nmap</w:t>
+      </w:r>
+      <w:proofErr w:type="spellEnd"/>
+      <w:r>
+        <w:rPr>
+          <w:rFonts w:ascii="Times New Roman" w:hAnsi="Times New Roman" w:cs="Times New Roman"/>
+          <w:b/>
+          <w:bCs/>
+          <w:sz w:val="32"/>
+          <w:szCs w:val="32"/>
+          <w:lang w:val="en-US"/>
+        </w:rPr>
+        <w:t xml:space="preserve"> -</w:t>
+      </w:r>
+      <w:proofErr w:type="spellStart"/>
+      <w:r>
+        <w:rPr>
+          <w:rFonts w:ascii="Times New Roman" w:hAnsi="Times New Roman" w:cs="Times New Roman"/>
+          <w:b/>
+          <w:bCs/>
+          <w:sz w:val="32"/>
+          <w:szCs w:val="32"/>
+          <w:lang w:val="en-US"/>
+        </w:rPr>
+        <w:t>sS</w:t>
+      </w:r>
+      <w:proofErr w:type="spellEnd"/>
+      <w:r>
+        <w:rPr>
+          <w:rFonts w:ascii="Times New Roman" w:hAnsi="Times New Roman" w:cs="Times New Roman"/>
+          <w:b/>
+          <w:bCs/>
+          <w:sz w:val="32"/>
+          <w:szCs w:val="32"/>
+          <w:lang w:val="en-US"/>
+        </w:rPr>
+        <w:t xml:space="preserve"> 192.168.1.1-10</w:t>
+      </w:r>
+    </w:p>
+    <w:p>
+      <w:pPr>
+        <w:rPr>
+          <w:rFonts w:ascii="Times New Roman" w:hAnsi="Times New Roman" w:cs="Times New Roman"/>
+          <w:sz w:val="32"/>
+          <w:szCs w:val="32"/>
+          <w:lang w:val="en-US"/>
+        </w:rPr>
+      </w:pPr>
+      <w:r>
+        <w:rPr>
+          <w:rFonts w:ascii="Times New Roman" w:hAnsi="Times New Roman" w:cs="Times New Roman"/>
+          <w:sz w:val="32"/>
+          <w:szCs w:val="32"/>
+          <w:lang w:val="en-US"/>
+        </w:rPr>
+        <w:t xml:space="preserve">Starting Nmap 7.95 </w:t>
+      </w:r>
+      <w:proofErr w:type="gramStart"/>
+      <w:r>
+        <w:rPr>
+          <w:rFonts w:ascii="Times New Roman" w:hAnsi="Times New Roman" w:cs="Times New Roman"/>
+          <w:sz w:val="32"/>
+          <w:szCs w:val="32"/>
+          <w:lang w:val="en-US"/>
+        </w:rPr>
+        <w:t>( https://nmap.org</w:t>
+      </w:r>
+      <w:proofErr w:type="gramEnd"/>
+      <w:r>
+        <w:rPr>
+          <w:rFonts w:ascii="Times New Roman" w:hAnsi="Times New Roman" w:cs="Times New Roman"/>
+          <w:sz w:val="32"/>
+          <w:szCs w:val="32"/>
+          <w:lang w:val="en-US"/>
+        </w:rPr>
+        <w:t xml:space="preserve"> ) at 2025-10-20 07:17 EDT</w:t>
       </w:r>
     </w:p>
     <w:p>
@@ -427,7 +671,27 @@
           <w:szCs w:val="32"/>
           <w:lang w:val="en-US"/>
         </w:rPr>
-        <w:t>Not shown: 1000 filtered tcp ports (no-response)</w:t>
+        <w:t xml:space="preserve">Not shown: 1000 filtered </w:t>
+      </w:r>
+      <w:proofErr w:type="spellStart"/>
+      <w:r>
+        <w:rPr>
+          <w:rFonts w:ascii="Times New Roman" w:hAnsi="Times New Roman" w:cs="Times New Roman"/>
+          <w:sz w:val="32"/>
+          <w:szCs w:val="32"/>
+          <w:lang w:val="en-US"/>
+        </w:rPr>
+        <w:t>tcp</w:t>
+      </w:r>
+      <w:proofErr w:type="spellEnd"/>
+      <w:r>
+        <w:rPr>
+          <w:rFonts w:ascii="Times New Roman" w:hAnsi="Times New Roman" w:cs="Times New Roman"/>
+          <w:sz w:val="32"/>
+          <w:szCs w:val="32"/>
+          <w:lang w:val="en-US"/>
+        </w:rPr>
+        <w:t xml:space="preserve"> ports (no-response)</w:t>
       </w:r>
     </w:p>
     <w:p>
@@ -513,7 +777,27 @@
           <w:szCs w:val="32"/>
           <w:lang w:val="en-US"/>
         </w:rPr>
-        <w:t>Not shown: 1000 filtered tcp ports (no-response)</w:t>
+        <w:t xml:space="preserve">Not shown: 1000 filtered </w:t>
+      </w:r>
+      <w:proofErr w:type="spellStart"/>
+      <w:r>
+        <w:rPr>
+          <w:rFonts w:ascii="Times New Roman" w:hAnsi="Times New Roman" w:cs="Times New Roman"/>
+          <w:sz w:val="32"/>
+          <w:szCs w:val="32"/>
+          <w:lang w:val="en-US"/>
+        </w:rPr>
+        <w:t>tcp</w:t>
+      </w:r>
+      <w:proofErr w:type="spellEnd"/>
+      <w:r>
+        <w:rPr>
+          <w:rFonts w:ascii="Times New Roman" w:hAnsi="Times New Roman" w:cs="Times New Roman"/>
+          <w:sz w:val="32"/>
+          <w:szCs w:val="32"/>
+          <w:lang w:val="en-US"/>
+        </w:rPr>
+        <w:t xml:space="preserve"> ports (no-response)</w:t>
       </w:r>
     </w:p>
     <w:p>
@@ -599,7 +883,27 @@
           <w:szCs w:val="32"/>
           <w:lang w:val="en-US"/>
         </w:rPr>
-        <w:t>Not shown: 1000 filtered tcp ports (no-response)</w:t>
+        <w:t xml:space="preserve">Not shown: 1000 filtered </w:t>
+      </w:r>
+      <w:proofErr w:type="spellStart"/>
+      <w:r>
+        <w:rPr>
+          <w:rFonts w:ascii="Times New Roman" w:hAnsi="Times New Roman" w:cs="Times New Roman"/>
+          <w:sz w:val="32"/>
+          <w:szCs w:val="32"/>
+          <w:lang w:val="en-US"/>
+        </w:rPr>
+        <w:t>tcp</w:t>
+      </w:r>
+      <w:proofErr w:type="spellEnd"/>
+      <w:r>
+        <w:rPr>
+          <w:rFonts w:ascii="Times New Roman" w:hAnsi="Times New Roman" w:cs="Times New Roman"/>
+          <w:sz w:val="32"/>
+          <w:szCs w:val="32"/>
+          <w:lang w:val="en-US"/>
+        </w:rPr>
+        <w:t xml:space="preserve"> ports (no-response)</w:t>
       </w:r>
     </w:p>
     <w:p>
@@ -685,7 +989,27 @@
           <w:szCs w:val="32"/>
           <w:lang w:val="en-US"/>
         </w:rPr>
-        <w:t>Not shown: 1000 filtered tcp ports (no-response)</w:t>
+        <w:t xml:space="preserve">Not shown: 1000 filtered </w:t>
+      </w:r>
+      <w:proofErr w:type="spellStart"/>
+      <w:r>
+        <w:rPr>
+          <w:rFonts w:ascii="Times New Roman" w:hAnsi="Times New Roman" w:cs="Times New Roman"/>
+          <w:sz w:val="32"/>
+          <w:szCs w:val="32"/>
+          <w:lang w:val="en-US"/>
+        </w:rPr>
+        <w:t>tcp</w:t>
+      </w:r>
+      <w:proofErr w:type="spellEnd"/>
+      <w:r>
+        <w:rPr>
+          <w:rFonts w:ascii="Times New Roman" w:hAnsi="Times New Roman" w:cs="Times New Roman"/>
+          <w:sz w:val="32"/>
+          <w:szCs w:val="32"/>
+          <w:lang w:val="en-US"/>
+        </w:rPr>
+        <w:t xml:space="preserve"> ports (no-response)</w:t>
       </w:r>
     </w:p>
     <w:p>
@@ -771,7 +1095,27 @@
           <w:szCs w:val="32"/>
           <w:lang w:val="en-US"/>
         </w:rPr>
-        <w:t>Not shown: 1000 filtered tcp ports (no-response)</w:t>
+        <w:t xml:space="preserve">Not shown: 1000 filtered </w:t>
+      </w:r>
+      <w:proofErr w:type="spellStart"/>
+      <w:r>
+        <w:rPr>
+          <w:rFonts w:ascii="Times New Roman" w:hAnsi="Times New Roman" w:cs="Times New Roman"/>
+          <w:sz w:val="32"/>
+          <w:szCs w:val="32"/>
+          <w:lang w:val="en-US"/>
+        </w:rPr>
+        <w:t>tcp</w:t>
+      </w:r>
+      <w:proofErr w:type="spellEnd"/>
+      <w:r>
+        <w:rPr>
+          <w:rFonts w:ascii="Times New Roman" w:hAnsi="Times New Roman" w:cs="Times New Roman"/>
+          <w:sz w:val="32"/>
+          <w:szCs w:val="32"/>
+          <w:lang w:val="en-US"/>
+        </w:rPr>
+        <w:t xml:space="preserve"> ports (no-response)</w:t>
       </w:r>
     </w:p>
     <w:p>
@@ -858,7 +1202,27 @@
           <w:szCs w:val="32"/>
           <w:lang w:val="en-US"/>
         </w:rPr>
-        <w:t>Not shown: 1000 filtered tcp ports (no-response)</w:t>
+        <w:t xml:space="preserve">Not shown: 1000 filtered </w:t>
+      </w:r>
+      <w:proofErr w:type="spellStart"/>
+      <w:r>
+        <w:rPr>
+          <w:rFonts w:ascii="Times New Roman" w:hAnsi="Times New Roman" w:cs="Times New Roman"/>
+          <w:sz w:val="32"/>
+          <w:szCs w:val="32"/>
+          <w:lang w:val="en-US"/>
+        </w:rPr>
+        <w:t>tcp</w:t>
+      </w:r>
+      <w:proofErr w:type="spellEnd"/>
+      <w:r>
+        <w:rPr>
+          <w:rFonts w:ascii="Times New Roman" w:hAnsi="Times New Roman" w:cs="Times New Roman"/>
+          <w:sz w:val="32"/>
+          <w:szCs w:val="32"/>
+          <w:lang w:val="en-US"/>
+        </w:rPr>
+        <w:t xml:space="preserve"> ports (no-response)</w:t>
       </w:r>
     </w:p>
     <w:p>
@@ -944,7 +1308,27 @@
           <w:szCs w:val="32"/>
           <w:lang w:val="en-US"/>
         </w:rPr>
-        <w:t>Not shown: 1000 filtered tcp ports (no-response)</w:t>
+        <w:t xml:space="preserve">Not shown: 1000 filtered </w:t>
+      </w:r>
+      <w:proofErr w:type="spellStart"/>
+      <w:r>
+        <w:rPr>
+          <w:rFonts w:ascii="Times New Roman" w:hAnsi="Times New Roman" w:cs="Times New Roman"/>
+          <w:sz w:val="32"/>
+          <w:szCs w:val="32"/>
+          <w:lang w:val="en-US"/>
+        </w:rPr>
+        <w:t>tcp</w:t>
+      </w:r>
+      <w:proofErr w:type="spellEnd"/>
+      <w:r>
+        <w:rPr>
+          <w:rFonts w:ascii="Times New Roman" w:hAnsi="Times New Roman" w:cs="Times New Roman"/>
+          <w:sz w:val="32"/>
+          <w:szCs w:val="32"/>
+          <w:lang w:val="en-US"/>
+        </w:rPr>
+        <w:t xml:space="preserve"> ports (no-response)</w:t>
       </w:r>
     </w:p>
     <w:p>
@@ -1030,7 +1414,27 @@
           <w:szCs w:val="32"/>
           <w:lang w:val="en-US"/>
         </w:rPr>
-        <w:t>Not shown: 1000 filtered tcp ports (no-response)</w:t>
+        <w:t xml:space="preserve">Not shown: 1000 filtered </w:t>
+      </w:r>
+      <w:proofErr w:type="spellStart"/>
+      <w:r>
+        <w:rPr>
+          <w:rFonts w:ascii="Times New Roman" w:hAnsi="Times New Roman" w:cs="Times New Roman"/>
+          <w:sz w:val="32"/>
+          <w:szCs w:val="32"/>
+          <w:lang w:val="en-US"/>
+        </w:rPr>
+        <w:t>tcp</w:t>
+      </w:r>
+      <w:proofErr w:type="spellEnd"/>
+      <w:r>
+        <w:rPr>
+          <w:rFonts w:ascii="Times New Roman" w:hAnsi="Times New Roman" w:cs="Times New Roman"/>
+          <w:sz w:val="32"/>
+          <w:szCs w:val="32"/>
+          <w:lang w:val="en-US"/>
+        </w:rPr>
+        <w:t xml:space="preserve"> ports (no-response)</w:t>
       </w:r>
     </w:p>
     <w:p>
@@ -1116,7 +1520,27 @@
           <w:szCs w:val="32"/>
           <w:lang w:val="en-US"/>
         </w:rPr>
-        <w:t>Not shown: 1000 filtered tcp ports (no-response)</w:t>
+        <w:t xml:space="preserve">Not shown: 1000 filtered </w:t>
+      </w:r>
+      <w:proofErr w:type="spellStart"/>
+      <w:r>
+        <w:rPr>
+          <w:rFonts w:ascii="Times New Roman" w:hAnsi="Times New Roman" w:cs="Times New Roman"/>
+          <w:sz w:val="32"/>
+          <w:szCs w:val="32"/>
+          <w:lang w:val="en-US"/>
+        </w:rPr>
+        <w:t>tcp</w:t>
+      </w:r>
+      <w:proofErr w:type="spellEnd"/>
+      <w:r>
+        <w:rPr>
+          <w:rFonts w:ascii="Times New Roman" w:hAnsi="Times New Roman" w:cs="Times New Roman"/>
+          <w:sz w:val="32"/>
+          <w:szCs w:val="32"/>
+          <w:lang w:val="en-US"/>
+        </w:rPr>
+        <w:t xml:space="preserve"> ports (no-response)</w:t>
       </w:r>
     </w:p>
     <w:p>
@@ -1202,7 +1626,27 @@
           <w:szCs w:val="32"/>
           <w:lang w:val="en-US"/>
         </w:rPr>
-        <w:t>Not shown: 1000 filtered tcp ports (no-response)</w:t>
+        <w:t xml:space="preserve">Not shown: 1000 filtered </w:t>
+      </w:r>
+      <w:proofErr w:type="spellStart"/>
+      <w:r>
+        <w:rPr>
+          <w:rFonts w:ascii="Times New Roman" w:hAnsi="Times New Roman" w:cs="Times New Roman"/>
+          <w:sz w:val="32"/>
+          <w:szCs w:val="32"/>
+          <w:lang w:val="en-US"/>
+        </w:rPr>
+        <w:t>tcp</w:t>
+      </w:r>
+      <w:proofErr w:type="spellEnd"/>
+      <w:r>
+        <w:rPr>
+          <w:rFonts w:ascii="Times New Roman" w:hAnsi="Times New Roman" w:cs="Times New Roman"/>
+          <w:sz w:val="32"/>
+          <w:szCs w:val="32"/>
+          <w:lang w:val="en-US"/>
+        </w:rPr>
+        <w:t xml:space="preserve"> ports (no-response)</w:t>
       </w:r>
     </w:p>
     <w:p>
@@ -1277,7 +1721,31 @@
           <w:szCs w:val="32"/>
           <w:lang w:val="en-US"/>
         </w:rPr>
-        <w:t>=&gt; nmap -p- localhost</w:t>
+        <w:t xml:space="preserve">=&gt; </w:t>
+      </w:r>
+      <w:proofErr w:type="spellStart"/>
+      <w:r>
+        <w:rPr>
+          <w:rFonts w:ascii="Times New Roman" w:hAnsi="Times New Roman" w:cs="Times New Roman"/>
+          <w:b/>
+          <w:bCs/>
+          <w:sz w:val="32"/>
+          <w:szCs w:val="32"/>
+          <w:lang w:val="en-US"/>
+        </w:rPr>
+        <w:t>nmap</w:t>
+      </w:r>
+      <w:proofErr w:type="spellEnd"/>
+      <w:r>
+        <w:rPr>
+          <w:rFonts w:ascii="Times New Roman" w:hAnsi="Times New Roman" w:cs="Times New Roman"/>
+          <w:b/>
+          <w:bCs/>
+          <w:sz w:val="32"/>
+          <w:szCs w:val="32"/>
+          <w:lang w:val="en-US"/>
+        </w:rPr>
+        <w:t xml:space="preserve"> -p- localhost</w:t>
       </w:r>
     </w:p>
     <w:p>
@@ -1377,6 +1845,186 @@
           <w:lang w:val="en-US"/>
         </w:rPr>
         <w:t xml:space="preserve"> packet capture with Wireshark</w:t>
+      </w:r>
+    </w:p>
+    <w:p>
+      <w:pPr>
+        <w:rPr>
+          <w:rFonts w:ascii="Times New Roman" w:hAnsi="Times New Roman" w:cs="Times New Roman"/>
+          <w:b/>
+          <w:bCs/>
+          <w:sz w:val="32"/>
+          <w:szCs w:val="32"/>
+          <w:lang w:val="en-US"/>
+        </w:rPr>
+      </w:pPr>
+    </w:p>
+    <w:p>
+      <w:pPr>
+        <w:rPr>
+          <w:rFonts w:ascii="Times New Roman" w:hAnsi="Times New Roman" w:cs="Times New Roman"/>
+          <w:b/>
+          <w:bCs/>
+          <w:sz w:val="32"/>
+          <w:szCs w:val="32"/>
+          <w:lang w:val="en-US"/>
+        </w:rPr>
+      </w:pPr>
+      <w:r>
+        <w:rPr>
+          <w:noProof/>
+        </w:rPr>
+        <w:drawing>
+          <wp:inline distT="0" distB="0" distL="0" distR="0" wp14:anchorId="728A2DD3" wp14:editId="10E64FDB">
+            <wp:extent cx="5414645" cy="1320165"/>
+            <wp:effectExtent l="0" t="0" r="0" b="0"/>
+            <wp:docPr id="123142960" name="Picture 1"/>
+            <wp:cNvGraphicFramePr>
+              <a:graphicFrameLocks xmlns:a="http://schemas.openxmlformats.org/drawingml/2006/main" noChangeAspect="1"/>
+            </wp:cNvGraphicFramePr>
+            <a:graphic xmlns:a="http://schemas.openxmlformats.org/drawingml/2006/main">
+              <a:graphicData uri="http://schemas.openxmlformats.org/drawingml/2006/picture">
+                <pic:pic xmlns:pic="http://schemas.openxmlformats.org/drawingml/2006/picture">
+                  <pic:nvPicPr>
+                    <pic:cNvPr id="0" name="Picture 1"/>
+                    <pic:cNvPicPr>
+                      <a:picLocks noChangeAspect="1" noChangeArrowheads="1"/>
+                    </pic:cNvPicPr>
+                  </pic:nvPicPr>
+                  <pic:blipFill>
+                    <a:blip r:embed="rId6">
+                      <a:extLst>
+                        <a:ext uri="{28A0092B-C50C-407E-A947-70E740481C1C}">
+                          <a14:useLocalDpi xmlns:a14="http://schemas.microsoft.com/office/drawing/2010/main" val="0"/>
+                        </a:ext>
+                      </a:extLst>
+                    </a:blip>
+                    <a:srcRect/>
+                    <a:stretch>
+                      <a:fillRect/>
+                    </a:stretch>
+                  </pic:blipFill>
+                  <pic:spPr bwMode="auto">
+                    <a:xfrm>
+                      <a:off x="0" y="0"/>
+                      <a:ext cx="5414645" cy="1320165"/>
+                    </a:xfrm>
+                    <a:prstGeom prst="rect">
+                      <a:avLst/>
+                    </a:prstGeom>
+                    <a:noFill/>
+                    <a:ln>
+                      <a:noFill/>
+                    </a:ln>
+                  </pic:spPr>
+                </pic:pic>
+              </a:graphicData>
+            </a:graphic>
+          </wp:inline>
+        </w:drawing>
+      </w:r>
+    </w:p>
+    <w:p>
+      <w:pPr>
+        <w:rPr>
+          <w:rFonts w:ascii="Times New Roman" w:hAnsi="Times New Roman" w:cs="Times New Roman"/>
+          <w:sz w:val="32"/>
+          <w:szCs w:val="32"/>
+          <w:lang w:val="en-US"/>
+        </w:rPr>
+      </w:pPr>
+      <w:r>
+        <w:rPr>
+          <w:rFonts w:ascii="Times New Roman" w:hAnsi="Times New Roman" w:cs="Times New Roman"/>
+          <w:sz w:val="32"/>
+          <w:szCs w:val="32"/>
+          <w:lang w:val="en-US"/>
+        </w:rPr>
+        <w:t>e</w:t>
+      </w:r>
+      <w:r>
+        <w:rPr>
+          <w:rFonts w:ascii="Times New Roman" w:hAnsi="Times New Roman" w:cs="Times New Roman"/>
+          <w:sz w:val="32"/>
+          <w:szCs w:val="32"/>
+          <w:lang w:val="en-US"/>
+        </w:rPr>
+        <w:t>th0 is active</w:t>
+      </w:r>
+      <w:r>
+        <w:rPr>
+          <w:rFonts w:ascii="Times New Roman" w:hAnsi="Times New Roman" w:cs="Times New Roman"/>
+          <w:sz w:val="32"/>
+          <w:szCs w:val="32"/>
+          <w:lang w:val="en-US"/>
+        </w:rPr>
+        <w:t xml:space="preserve"> interface.</w:t>
+      </w:r>
+    </w:p>
+    <w:p>
+      <w:pPr>
+        <w:rPr>
+          <w:rFonts w:ascii="Times New Roman" w:hAnsi="Times New Roman" w:cs="Times New Roman"/>
+          <w:b/>
+          <w:bCs/>
+          <w:sz w:val="32"/>
+          <w:szCs w:val="32"/>
+          <w:lang w:val="en-US"/>
+        </w:rPr>
+      </w:pPr>
+      <w:r>
+        <w:rPr>
+          <w:noProof/>
+        </w:rPr>
+        <w:lastRenderedPageBreak/>
+        <w:drawing>
+          <wp:inline distT="0" distB="0" distL="0" distR="0" wp14:anchorId="2652D036" wp14:editId="77E360F7">
+            <wp:extent cx="6284595" cy="3453618"/>
+            <wp:effectExtent l="0" t="0" r="1905" b="0"/>
+            <wp:docPr id="77902977" name="Picture 3"/>
+            <wp:cNvGraphicFramePr>
+              <a:graphicFrameLocks xmlns:a="http://schemas.openxmlformats.org/drawingml/2006/main" noChangeAspect="1"/>
+            </wp:cNvGraphicFramePr>
+            <a:graphic xmlns:a="http://schemas.openxmlformats.org/drawingml/2006/main">
+              <a:graphicData uri="http://schemas.openxmlformats.org/drawingml/2006/picture">
+                <pic:pic xmlns:pic="http://schemas.openxmlformats.org/drawingml/2006/picture">
+                  <pic:nvPicPr>
+                    <pic:cNvPr id="0" name="Picture 8"/>
+                    <pic:cNvPicPr>
+                      <a:picLocks noChangeAspect="1" noChangeArrowheads="1"/>
+                    </pic:cNvPicPr>
+                  </pic:nvPicPr>
+                  <pic:blipFill>
+                    <a:blip r:embed="rId7" cstate="print">
+                      <a:extLst>
+                        <a:ext uri="{28A0092B-C50C-407E-A947-70E740481C1C}">
+                          <a14:useLocalDpi xmlns:a14="http://schemas.microsoft.com/office/drawing/2010/main" val="0"/>
+                        </a:ext>
+                      </a:extLst>
+                    </a:blip>
+                    <a:srcRect/>
+                    <a:stretch>
+                      <a:fillRect/>
+                    </a:stretch>
+                  </pic:blipFill>
+                  <pic:spPr bwMode="auto">
+                    <a:xfrm>
+                      <a:off x="0" y="0"/>
+                      <a:ext cx="6335500" cy="3481592"/>
+                    </a:xfrm>
+                    <a:prstGeom prst="rect">
+                      <a:avLst/>
+                    </a:prstGeom>
+                    <a:noFill/>
+                    <a:ln>
+                      <a:noFill/>
+                    </a:ln>
+                  </pic:spPr>
+                </pic:pic>
+              </a:graphicData>
+            </a:graphic>
+          </wp:inline>
+        </w:drawing>
       </w:r>
     </w:p>
     <w:p>
@@ -1595,7 +2243,38 @@
                 <w:szCs w:val="32"/>
                 <w:lang w:val="en-US"/>
               </w:rPr>
-              <w:t>http-Web Server(Websites,APIs)</w:t>
+              <w:t xml:space="preserve">http-Web </w:t>
+            </w:r>
+            <w:proofErr w:type="gramStart"/>
+            <w:r>
+              <w:rPr>
+                <w:rFonts w:ascii="Times New Roman" w:hAnsi="Times New Roman" w:cs="Times New Roman"/>
+                <w:sz w:val="32"/>
+                <w:szCs w:val="32"/>
+                <w:lang w:val="en-US"/>
+              </w:rPr>
+              <w:t>Server(</w:t>
+            </w:r>
+            <w:proofErr w:type="spellStart"/>
+            <w:r>
+              <w:rPr>
+                <w:rFonts w:ascii="Times New Roman" w:hAnsi="Times New Roman" w:cs="Times New Roman"/>
+                <w:sz w:val="32"/>
+                <w:szCs w:val="32"/>
+                <w:lang w:val="en-US"/>
+              </w:rPr>
+              <w:t>Websites,APIs</w:t>
+            </w:r>
+            <w:proofErr w:type="spellEnd"/>
+            <w:proofErr w:type="gramEnd"/>
+            <w:r>
+              <w:rPr>
+                <w:rFonts w:ascii="Times New Roman" w:hAnsi="Times New Roman" w:cs="Times New Roman"/>
+                <w:sz w:val="32"/>
+                <w:szCs w:val="32"/>
+                <w:lang w:val="en-US"/>
+              </w:rPr>
+              <w:t>)</w:t>
             </w:r>
           </w:p>
         </w:tc>
@@ -1739,6 +2418,7 @@
                 <w:lang w:val="en-US"/>
               </w:rPr>
             </w:pPr>
+            <w:proofErr w:type="spellStart"/>
             <w:r>
               <w:rPr>
                 <w:rFonts w:ascii="Times New Roman" w:hAnsi="Times New Roman" w:cs="Times New Roman"/>
@@ -1748,6 +2428,7 @@
               </w:rPr>
               <w:t>postgresql</w:t>
             </w:r>
+            <w:proofErr w:type="spellEnd"/>
           </w:p>
         </w:tc>
       </w:tr>
@@ -1833,7 +2514,6 @@
           <w:szCs w:val="32"/>
           <w:lang w:val="en-US"/>
         </w:rPr>
-        <w:lastRenderedPageBreak/>
         <w:t>7.Potential Risks from open ports</w:t>
       </w:r>
     </w:p>
@@ -1851,16 +2531,29 @@
           <w:lang w:val="en-US"/>
         </w:rPr>
       </w:pPr>
-      <w:r>
-        <w:rPr>
-          <w:rFonts w:ascii="Times New Roman" w:hAnsi="Times New Roman" w:cs="Times New Roman"/>
-          <w:b/>
-          <w:bCs/>
-          <w:sz w:val="32"/>
-          <w:szCs w:val="32"/>
-          <w:lang w:val="en-US"/>
-        </w:rPr>
-        <w:t>NTP(Network Time Protocol):</w:t>
+      <w:proofErr w:type="gramStart"/>
+      <w:r>
+        <w:rPr>
+          <w:rFonts w:ascii="Times New Roman" w:hAnsi="Times New Roman" w:cs="Times New Roman"/>
+          <w:b/>
+          <w:bCs/>
+          <w:sz w:val="32"/>
+          <w:szCs w:val="32"/>
+          <w:lang w:val="en-US"/>
+        </w:rPr>
+        <w:t>NTP(</w:t>
+      </w:r>
+      <w:proofErr w:type="gramEnd"/>
+      <w:r>
+        <w:rPr>
+          <w:rFonts w:ascii="Times New Roman" w:hAnsi="Times New Roman" w:cs="Times New Roman"/>
+          <w:b/>
+          <w:bCs/>
+          <w:sz w:val="32"/>
+          <w:szCs w:val="32"/>
+          <w:lang w:val="en-US"/>
+        </w:rPr>
+        <w:t>Network Time Protocol):</w:t>
       </w:r>
     </w:p>
     <w:p>
@@ -1882,6 +2575,7 @@
           <w:szCs w:val="32"/>
           <w:lang w:val="en-US"/>
         </w:rPr>
+        <w:lastRenderedPageBreak/>
         <w:t>1.</w:t>
       </w:r>
       <w:r>
@@ -1922,7 +2616,29 @@
           <w:szCs w:val="32"/>
           <w:lang w:val="en-US"/>
         </w:rPr>
-        <w:t>2.If local device is acting as an NTP Server unintentionally,it could be abused.</w:t>
+        <w:t xml:space="preserve">2.If local device is acting as an NTP Server </w:t>
+      </w:r>
+      <w:proofErr w:type="spellStart"/>
+      <w:proofErr w:type="gramStart"/>
+      <w:r>
+        <w:rPr>
+          <w:rFonts w:ascii="Times New Roman" w:hAnsi="Times New Roman" w:cs="Times New Roman"/>
+          <w:sz w:val="32"/>
+          <w:szCs w:val="32"/>
+          <w:lang w:val="en-US"/>
+        </w:rPr>
+        <w:t>unintentionally,it</w:t>
+      </w:r>
+      <w:proofErr w:type="spellEnd"/>
+      <w:proofErr w:type="gramEnd"/>
+      <w:r>
+        <w:rPr>
+          <w:rFonts w:ascii="Times New Roman" w:hAnsi="Times New Roman" w:cs="Times New Roman"/>
+          <w:sz w:val="32"/>
+          <w:szCs w:val="32"/>
+          <w:lang w:val="en-US"/>
+        </w:rPr>
+        <w:t xml:space="preserve"> could be abused.</w:t>
       </w:r>
     </w:p>
     <w:p>
@@ -1939,16 +2655,29 @@
           <w:lang w:val="en-US"/>
         </w:rPr>
       </w:pPr>
-      <w:r>
-        <w:rPr>
-          <w:rFonts w:ascii="Times New Roman" w:hAnsi="Times New Roman" w:cs="Times New Roman"/>
-          <w:b/>
-          <w:bCs/>
-          <w:sz w:val="32"/>
-          <w:szCs w:val="32"/>
-          <w:lang w:val="en-US"/>
-        </w:rPr>
-        <w:t>ARP(Address Resolution Protocol):</w:t>
+      <w:proofErr w:type="gramStart"/>
+      <w:r>
+        <w:rPr>
+          <w:rFonts w:ascii="Times New Roman" w:hAnsi="Times New Roman" w:cs="Times New Roman"/>
+          <w:b/>
+          <w:bCs/>
+          <w:sz w:val="32"/>
+          <w:szCs w:val="32"/>
+          <w:lang w:val="en-US"/>
+        </w:rPr>
+        <w:t>ARP(</w:t>
+      </w:r>
+      <w:proofErr w:type="gramEnd"/>
+      <w:r>
+        <w:rPr>
+          <w:rFonts w:ascii="Times New Roman" w:hAnsi="Times New Roman" w:cs="Times New Roman"/>
+          <w:b/>
+          <w:bCs/>
+          <w:sz w:val="32"/>
+          <w:szCs w:val="32"/>
+          <w:lang w:val="en-US"/>
+        </w:rPr>
+        <w:t>Address Resolution Protocol):</w:t>
       </w:r>
     </w:p>
     <w:p>
